--- a/04-CNNs/Notes.docx
+++ b/04-CNNs/Notes.docx
@@ -31,8 +31,13 @@
       </w:r>
     </w:p>
     <w:p>
-      <w:r>
-        <w:t>They’re much better at analysing images because they give you spatial information.</w:t>
+      <w:proofErr w:type="gramStart"/>
+      <w:r>
+        <w:t>They’re</w:t>
+      </w:r>
+      <w:proofErr w:type="gramEnd"/>
+      <w:r>
+        <w:t xml:space="preserve"> much better at analysing images because they give you spatial information.</w:t>
       </w:r>
     </w:p>
     <w:p>
@@ -61,7 +66,7 @@
                     <pic:cNvPicPr/>
                   </pic:nvPicPr>
                   <pic:blipFill>
-                    <a:blip r:embed="rId4"/>
+                    <a:blip r:embed="rId5"/>
                     <a:stretch>
                       <a:fillRect/>
                     </a:stretch>
@@ -105,7 +110,15 @@
     </w:p>
     <w:p>
       <w:r>
-        <w:t>Because in order to apply an imaging filter on a 3 channel image, there needs to be 3 2-dimensional imaging filters. The 3 filters are layers of a convolution matrix.</w:t>
+        <w:t xml:space="preserve">Because in order to apply an imaging filter on a </w:t>
+      </w:r>
+      <w:proofErr w:type="gramStart"/>
+      <w:r>
+        <w:t>3 channel</w:t>
+      </w:r>
+      <w:proofErr w:type="gramEnd"/>
+      <w:r>
+        <w:t xml:space="preserve"> image, there needs to be 3 2-dimensional imaging filters. The 3 filters are layers of a convolution matrix.</w:t>
       </w:r>
     </w:p>
     <w:p>
@@ -129,7 +142,7 @@
                     <pic:cNvPicPr/>
                   </pic:nvPicPr>
                   <pic:blipFill>
-                    <a:blip r:embed="rId5"/>
+                    <a:blip r:embed="rId6"/>
                     <a:stretch>
                       <a:fillRect/>
                     </a:stretch>
@@ -198,6 +211,7 @@
         <w:rPr>
           <w:noProof/>
         </w:rPr>
+        <w:lastRenderedPageBreak/>
         <w:drawing>
           <wp:inline distT="0" distB="0" distL="0" distR="0" wp14:anchorId="5A21D8B2" wp14:editId="140A86B9">
             <wp:extent cx="5731510" cy="2501900"/>
@@ -214,7 +228,7 @@
                     <pic:cNvPicPr/>
                   </pic:nvPicPr>
                   <pic:blipFill>
-                    <a:blip r:embed="rId6"/>
+                    <a:blip r:embed="rId7"/>
                     <a:stretch>
                       <a:fillRect/>
                     </a:stretch>
@@ -262,7 +276,7 @@
                     <pic:cNvPicPr/>
                   </pic:nvPicPr>
                   <pic:blipFill>
-                    <a:blip r:embed="rId7"/>
+                    <a:blip r:embed="rId8"/>
                     <a:stretch>
                       <a:fillRect/>
                     </a:stretch>
@@ -327,6 +341,7 @@
         <w:rPr>
           <w:noProof/>
         </w:rPr>
+        <w:lastRenderedPageBreak/>
         <w:drawing>
           <wp:inline distT="0" distB="0" distL="0" distR="0" wp14:anchorId="019A9874" wp14:editId="0B7ADAC9">
             <wp:extent cx="5731510" cy="2371090"/>
@@ -343,7 +358,7 @@
                     <pic:cNvPicPr/>
                   </pic:nvPicPr>
                   <pic:blipFill>
-                    <a:blip r:embed="rId8"/>
+                    <a:blip r:embed="rId9"/>
                     <a:stretch>
                       <a:fillRect/>
                     </a:stretch>
@@ -385,7 +400,7 @@
                     <pic:cNvPicPr/>
                   </pic:nvPicPr>
                   <pic:blipFill>
-                    <a:blip r:embed="rId9"/>
+                    <a:blip r:embed="rId10"/>
                     <a:stretch>
                       <a:fillRect/>
                     </a:stretch>
@@ -440,7 +455,7 @@
                     <pic:cNvPicPr/>
                   </pic:nvPicPr>
                   <pic:blipFill>
-                    <a:blip r:embed="rId10"/>
+                    <a:blip r:embed="rId11"/>
                     <a:stretch>
                       <a:fillRect/>
                     </a:stretch>
@@ -479,7 +494,15 @@
     </w:p>
     <w:p>
       <w:r>
-        <w:t>A softmax function</w:t>
+        <w:t xml:space="preserve">A </w:t>
+      </w:r>
+      <w:proofErr w:type="spellStart"/>
+      <w:r>
+        <w:t>softmax</w:t>
+      </w:r>
+      <w:proofErr w:type="spellEnd"/>
+      <w:r>
+        <w:t xml:space="preserve"> function</w:t>
       </w:r>
     </w:p>
     <w:p>
@@ -487,64 +510,93 @@
         <w:pStyle w:val="Heading3"/>
       </w:pPr>
       <w:r>
+        <w:lastRenderedPageBreak/>
+        <w:t>What is the general order of layers input into the model?</w:t>
+      </w:r>
+    </w:p>
+    <w:p>
+      <w:pPr>
+        <w:pStyle w:val="ListParagraph"/>
+        <w:numPr>
+          <w:ilvl w:val="0"/>
+          <w:numId w:val="1"/>
+        </w:numPr>
+      </w:pPr>
+      <w:r>
+        <w:t xml:space="preserve">Define if </w:t>
+      </w:r>
+      <w:proofErr w:type="gramStart"/>
+      <w:r>
+        <w:t>it’s</w:t>
+      </w:r>
+      <w:proofErr w:type="gramEnd"/>
+      <w:r>
+        <w:t xml:space="preserve"> sequential</w:t>
+      </w:r>
+    </w:p>
+    <w:p>
+      <w:pPr>
+        <w:pStyle w:val="ListParagraph"/>
+        <w:numPr>
+          <w:ilvl w:val="0"/>
+          <w:numId w:val="1"/>
+        </w:numPr>
+      </w:pPr>
+      <w:r>
+        <w:t>Convolution layer and pooling layer</w:t>
+      </w:r>
+    </w:p>
+    <w:p>
+      <w:pPr>
+        <w:pStyle w:val="ListParagraph"/>
+        <w:numPr>
+          <w:ilvl w:val="0"/>
+          <w:numId w:val="1"/>
+        </w:numPr>
+      </w:pPr>
+      <w:r>
+        <w:t>Possibly any number of convolution or pooling layer</w:t>
+      </w:r>
+    </w:p>
+    <w:p>
+      <w:pPr>
+        <w:pStyle w:val="ListParagraph"/>
+        <w:numPr>
+          <w:ilvl w:val="0"/>
+          <w:numId w:val="1"/>
+        </w:numPr>
+      </w:pPr>
+      <w:r>
+        <w:t>Flatten Layer</w:t>
+      </w:r>
+    </w:p>
+    <w:p>
+      <w:pPr>
+        <w:pStyle w:val="ListParagraph"/>
+        <w:numPr>
+          <w:ilvl w:val="0"/>
+          <w:numId w:val="1"/>
+        </w:numPr>
+      </w:pPr>
+    </w:p>
+    <w:p>
+      <w:pPr>
+        <w:pStyle w:val="Heading3"/>
+      </w:pPr>
+      <w:r>
         <w:t>What are the parameters of the model are set values based on your data?</w:t>
       </w:r>
     </w:p>
     <w:p>
       <w:r>
+        <w:rPr>
+          <w:noProof/>
+        </w:rPr>
         <w:drawing>
           <wp:inline distT="0" distB="0" distL="0" distR="0" wp14:anchorId="2E372162" wp14:editId="35540770">
             <wp:extent cx="5731510" cy="2166620"/>
             <wp:effectExtent l="0" t="0" r="2540" b="5080"/>
             <wp:docPr id="8" name="Picture 8"/>
-            <wp:cNvGraphicFramePr>
-              <a:graphicFrameLocks xmlns:a="http://schemas.openxmlformats.org/drawingml/2006/main" noChangeAspect="1"/>
-            </wp:cNvGraphicFramePr>
-            <a:graphic xmlns:a="http://schemas.openxmlformats.org/drawingml/2006/main">
-              <a:graphicData uri="http://schemas.openxmlformats.org/drawingml/2006/picture">
-                <pic:pic xmlns:pic="http://schemas.openxmlformats.org/drawingml/2006/picture">
-                  <pic:nvPicPr>
-                    <pic:cNvPr id="1" name=""/>
-                    <pic:cNvPicPr/>
-                  </pic:nvPicPr>
-                  <pic:blipFill>
-                    <a:blip r:embed="rId11"/>
-                    <a:stretch>
-                      <a:fillRect/>
-                    </a:stretch>
-                  </pic:blipFill>
-                  <pic:spPr>
-                    <a:xfrm>
-                      <a:off x="0" y="0"/>
-                      <a:ext cx="5731510" cy="2166620"/>
-                    </a:xfrm>
-                    <a:prstGeom prst="rect">
-                      <a:avLst/>
-                    </a:prstGeom>
-                  </pic:spPr>
-                </pic:pic>
-              </a:graphicData>
-            </a:graphic>
-          </wp:inline>
-        </w:drawing>
-      </w:r>
-    </w:p>
-    <w:p>
-      <w:pPr>
-        <w:pStyle w:val="Heading3"/>
-      </w:pPr>
-      <w:r>
-        <w:lastRenderedPageBreak/>
-        <w:t>What are the parameters of the model that you can play and experiment with to get the best output?</w:t>
-      </w:r>
-    </w:p>
-    <w:p>
-      <w:r>
-        <w:drawing>
-          <wp:inline distT="0" distB="0" distL="0" distR="0" wp14:anchorId="3893C66A" wp14:editId="2A67B142">
-            <wp:extent cx="5731510" cy="2171700"/>
-            <wp:effectExtent l="0" t="0" r="2540" b="0"/>
-            <wp:docPr id="9" name="Picture 9"/>
             <wp:cNvGraphicFramePr>
               <a:graphicFrameLocks xmlns:a="http://schemas.openxmlformats.org/drawingml/2006/main" noChangeAspect="1"/>
             </wp:cNvGraphicFramePr>
@@ -564,6 +616,56 @@
                   <pic:spPr>
                     <a:xfrm>
                       <a:off x="0" y="0"/>
+                      <a:ext cx="5731510" cy="2166620"/>
+                    </a:xfrm>
+                    <a:prstGeom prst="rect">
+                      <a:avLst/>
+                    </a:prstGeom>
+                  </pic:spPr>
+                </pic:pic>
+              </a:graphicData>
+            </a:graphic>
+          </wp:inline>
+        </w:drawing>
+      </w:r>
+    </w:p>
+    <w:p>
+      <w:pPr>
+        <w:pStyle w:val="Heading3"/>
+      </w:pPr>
+      <w:r>
+        <w:t>What are the parameters of the model that you can play and experiment with to get the best output?</w:t>
+      </w:r>
+    </w:p>
+    <w:p>
+      <w:r>
+        <w:rPr>
+          <w:noProof/>
+        </w:rPr>
+        <w:drawing>
+          <wp:inline distT="0" distB="0" distL="0" distR="0" wp14:anchorId="3893C66A" wp14:editId="2A67B142">
+            <wp:extent cx="5731510" cy="2171700"/>
+            <wp:effectExtent l="0" t="0" r="2540" b="0"/>
+            <wp:docPr id="9" name="Picture 9"/>
+            <wp:cNvGraphicFramePr>
+              <a:graphicFrameLocks xmlns:a="http://schemas.openxmlformats.org/drawingml/2006/main" noChangeAspect="1"/>
+            </wp:cNvGraphicFramePr>
+            <a:graphic xmlns:a="http://schemas.openxmlformats.org/drawingml/2006/main">
+              <a:graphicData uri="http://schemas.openxmlformats.org/drawingml/2006/picture">
+                <pic:pic xmlns:pic="http://schemas.openxmlformats.org/drawingml/2006/picture">
+                  <pic:nvPicPr>
+                    <pic:cNvPr id="1" name=""/>
+                    <pic:cNvPicPr/>
+                  </pic:nvPicPr>
+                  <pic:blipFill>
+                    <a:blip r:embed="rId13"/>
+                    <a:stretch>
+                      <a:fillRect/>
+                    </a:stretch>
+                  </pic:blipFill>
+                  <pic:spPr>
+                    <a:xfrm>
+                      <a:off x="0" y="0"/>
                       <a:ext cx="5731510" cy="2171700"/>
                     </a:xfrm>
                     <a:prstGeom prst="rect">
@@ -585,6 +687,103 @@
     </w:sectPr>
   </w:body>
 </w:document>
+</file>
+
+<file path=word/numbering.xml><?xml version="1.0" encoding="utf-8"?>
+<w:numbering xmlns:wpc="http://schemas.microsoft.com/office/word/2010/wordprocessingCanvas" xmlns:cx="http://schemas.microsoft.com/office/drawing/2014/chartex" xmlns:cx1="http://schemas.microsoft.com/office/drawing/2015/9/8/chartex" xmlns:cx2="http://schemas.microsoft.com/office/drawing/2015/10/21/chartex" xmlns:cx3="http://schemas.microsoft.com/office/drawing/2016/5/9/chartex" xmlns:cx4="http://schemas.microsoft.com/office/drawing/2016/5/10/chartex" xmlns:cx5="http://schemas.microsoft.com/office/drawing/2016/5/11/chartex" xmlns:cx6="http://schemas.microsoft.com/office/drawing/2016/5/12/chartex" xmlns:cx7="http://schemas.microsoft.com/office/drawing/2016/5/13/chartex" xmlns:cx8="http://schemas.microsoft.com/office/drawing/2016/5/14/chartex" xmlns:mc="http://schemas.openxmlformats.org/markup-compatibility/2006" xmlns:aink="http://schemas.microsoft.com/office/drawing/2016/ink" xmlns:am3d="http://schemas.microsoft.com/office/drawing/2017/model3d" xmlns:o="urn:schemas-microsoft-com:office:office" xmlns:r="http://schemas.openxmlformats.org/officeDocument/2006/relationships" xmlns:m="http://schemas.openxmlformats.org/officeDocument/2006/math" xmlns:v="urn:schemas-microsoft-com:vml" xmlns:wp14="http://schemas.microsoft.com/office/word/2010/wordprocessingDrawing" xmlns:wp="http://schemas.openxmlformats.org/drawingml/2006/wordprocessingDrawing" xmlns:w10="urn:schemas-microsoft-com:office:word" xmlns:w="http://schemas.openxmlformats.org/wordprocessingml/2006/main" xmlns:w14="http://schemas.microsoft.com/office/word/2010/wordml" xmlns:w15="http://schemas.microsoft.com/office/word/2012/wordml" xmlns:w16cex="http://schemas.microsoft.com/office/word/2018/wordml/cex" xmlns:w16cid="http://schemas.microsoft.com/office/word/2016/wordml/cid" xmlns:w16="http://schemas.microsoft.com/office/word/2018/wordml" xmlns:w16se="http://schemas.microsoft.com/office/word/2015/wordml/symex" xmlns:wpg="http://schemas.microsoft.com/office/word/2010/wordprocessingGroup" xmlns:wpi="http://schemas.microsoft.com/office/word/2010/wordprocessingInk" xmlns:wne="http://schemas.microsoft.com/office/word/2006/wordml" xmlns:wps="http://schemas.microsoft.com/office/word/2010/wordprocessingShape" mc:Ignorable="w14 w15 w16se w16cid w16 w16cex wp14">
+  <w:abstractNum w:abstractNumId="0" w15:restartNumberingAfterBreak="0">
+    <w:nsid w:val="6DEC375A"/>
+    <w:multiLevelType w:val="hybridMultilevel"/>
+    <w:tmpl w:val="AC0AA5DE"/>
+    <w:lvl w:ilvl="0" w:tplc="0C09000F">
+      <w:start w:val="1"/>
+      <w:numFmt w:val="decimal"/>
+      <w:lvlText w:val="%1."/>
+      <w:lvlJc w:val="left"/>
+      <w:pPr>
+        <w:ind w:left="720" w:hanging="360"/>
+      </w:pPr>
+      <w:rPr>
+        <w:rFonts w:hint="default"/>
+      </w:rPr>
+    </w:lvl>
+    <w:lvl w:ilvl="1" w:tplc="0C090019" w:tentative="1">
+      <w:start w:val="1"/>
+      <w:numFmt w:val="lowerLetter"/>
+      <w:lvlText w:val="%2."/>
+      <w:lvlJc w:val="left"/>
+      <w:pPr>
+        <w:ind w:left="1440" w:hanging="360"/>
+      </w:pPr>
+    </w:lvl>
+    <w:lvl w:ilvl="2" w:tplc="0C09001B" w:tentative="1">
+      <w:start w:val="1"/>
+      <w:numFmt w:val="lowerRoman"/>
+      <w:lvlText w:val="%3."/>
+      <w:lvlJc w:val="right"/>
+      <w:pPr>
+        <w:ind w:left="2160" w:hanging="180"/>
+      </w:pPr>
+    </w:lvl>
+    <w:lvl w:ilvl="3" w:tplc="0C09000F" w:tentative="1">
+      <w:start w:val="1"/>
+      <w:numFmt w:val="decimal"/>
+      <w:lvlText w:val="%4."/>
+      <w:lvlJc w:val="left"/>
+      <w:pPr>
+        <w:ind w:left="2880" w:hanging="360"/>
+      </w:pPr>
+    </w:lvl>
+    <w:lvl w:ilvl="4" w:tplc="0C090019" w:tentative="1">
+      <w:start w:val="1"/>
+      <w:numFmt w:val="lowerLetter"/>
+      <w:lvlText w:val="%5."/>
+      <w:lvlJc w:val="left"/>
+      <w:pPr>
+        <w:ind w:left="3600" w:hanging="360"/>
+      </w:pPr>
+    </w:lvl>
+    <w:lvl w:ilvl="5" w:tplc="0C09001B" w:tentative="1">
+      <w:start w:val="1"/>
+      <w:numFmt w:val="lowerRoman"/>
+      <w:lvlText w:val="%6."/>
+      <w:lvlJc w:val="right"/>
+      <w:pPr>
+        <w:ind w:left="4320" w:hanging="180"/>
+      </w:pPr>
+    </w:lvl>
+    <w:lvl w:ilvl="6" w:tplc="0C09000F" w:tentative="1">
+      <w:start w:val="1"/>
+      <w:numFmt w:val="decimal"/>
+      <w:lvlText w:val="%7."/>
+      <w:lvlJc w:val="left"/>
+      <w:pPr>
+        <w:ind w:left="5040" w:hanging="360"/>
+      </w:pPr>
+    </w:lvl>
+    <w:lvl w:ilvl="7" w:tplc="0C090019" w:tentative="1">
+      <w:start w:val="1"/>
+      <w:numFmt w:val="lowerLetter"/>
+      <w:lvlText w:val="%8."/>
+      <w:lvlJc w:val="left"/>
+      <w:pPr>
+        <w:ind w:left="5760" w:hanging="360"/>
+      </w:pPr>
+    </w:lvl>
+    <w:lvl w:ilvl="8" w:tplc="0C09001B" w:tentative="1">
+      <w:start w:val="1"/>
+      <w:numFmt w:val="lowerRoman"/>
+      <w:lvlText w:val="%9."/>
+      <w:lvlJc w:val="right"/>
+      <w:pPr>
+        <w:ind w:left="6480" w:hanging="180"/>
+      </w:pPr>
+    </w:lvl>
+  </w:abstractNum>
+  <w:num w:numId="1">
+    <w:abstractNumId w:val="0"/>
+  </w:num>
+</w:numbering>
 </file>
 
 <file path=word/styles.xml><?xml version="1.0" encoding="utf-8"?>
@@ -1083,6 +1282,17 @@
       <w:szCs w:val="24"/>
     </w:rPr>
   </w:style>
+  <w:style w:type="paragraph" w:styleId="ListParagraph">
+    <w:name w:val="List Paragraph"/>
+    <w:basedOn w:val="Normal"/>
+    <w:uiPriority w:val="34"/>
+    <w:qFormat/>
+    <w:rsid w:val="001F3298"/>
+    <w:pPr>
+      <w:ind w:left="720"/>
+      <w:contextualSpacing/>
+    </w:pPr>
+  </w:style>
 </w:styles>
 </file>
 
